--- a/Lesson5Modul4KlassWork20181225.docx
+++ b/Lesson5Modul4KlassWork20181225.docx
@@ -187,8 +187,6 @@
         </w:rPr>
         <w:t>Известен рост каждого ученика двух классов. Определить средний рост учеников каждого класса. Численность обоих классов одинаковая.</w:t>
       </w:r>
-      <w:bookmarkStart w:id="0" w:name="_GoBack"/>
-      <w:bookmarkEnd w:id="0"/>
     </w:p>
     <w:p>
       <w:pPr>
@@ -202,13 +200,15 @@
           <w:rFonts w:ascii="Times New Roman" w:hAnsi="Times New Roman" w:cs="Times New Roman"/>
           <w:sz w:val="28"/>
           <w:szCs w:val="28"/>
-        </w:rPr>
-      </w:pPr>
-      <w:r>
-        <w:rPr>
-          <w:rFonts w:ascii="Times New Roman" w:hAnsi="Times New Roman" w:cs="Times New Roman"/>
-          <w:sz w:val="28"/>
-          <w:szCs w:val="28"/>
+          <w:highlight w:val="yellow"/>
+        </w:rPr>
+      </w:pPr>
+      <w:r>
+        <w:rPr>
+          <w:rFonts w:ascii="Times New Roman" w:hAnsi="Times New Roman" w:cs="Times New Roman"/>
+          <w:sz w:val="28"/>
+          <w:szCs w:val="28"/>
+          <w:highlight w:val="yellow"/>
         </w:rPr>
         <w:t>В области 10 районов. Заданы площади, засеваемые пшеницей (в гектарах</w:t>
       </w:r>
@@ -218,6 +218,7 @@
           <w:rFonts w:ascii="Times New Roman" w:hAnsi="Times New Roman" w:cs="Times New Roman"/>
           <w:sz w:val="28"/>
           <w:szCs w:val="28"/>
+          <w:highlight w:val="yellow"/>
         </w:rPr>
         <w:t>),  и</w:t>
       </w:r>
@@ -227,8 +228,18 @@
           <w:rFonts w:ascii="Times New Roman" w:hAnsi="Times New Roman" w:cs="Times New Roman"/>
           <w:sz w:val="28"/>
           <w:szCs w:val="28"/>
-        </w:rPr>
-        <w:t xml:space="preserve"> средняя урожайность (в центнерах с гектара) в каждом районе. Определить количество пшеницы, собранное в области, и среднюю урожайность по области. 5</w:t>
+          <w:highlight w:val="yellow"/>
+        </w:rPr>
+        <w:t xml:space="preserve"> средняя урожайность (в центнерах с гектара) в каждом районе. Определить количество пшеницы, собранное в области, и с</w:t>
+      </w:r>
+      <w:r>
+        <w:rPr>
+          <w:rFonts w:ascii="Times New Roman" w:hAnsi="Times New Roman" w:cs="Times New Roman"/>
+          <w:sz w:val="28"/>
+          <w:szCs w:val="28"/>
+          <w:highlight w:val="yellow"/>
+        </w:rPr>
+        <w:t xml:space="preserve">реднюю урожайность по области. </w:t>
       </w:r>
     </w:p>
     <w:p>
@@ -245,6 +256,8 @@
           <w:szCs w:val="28"/>
         </w:rPr>
       </w:pPr>
+      <w:bookmarkStart w:id="0" w:name="_GoBack"/>
+      <w:bookmarkEnd w:id="0"/>
       <w:r>
         <w:rPr>
           <w:rFonts w:ascii="Times New Roman" w:hAnsi="Times New Roman" w:cs="Times New Roman"/>
